--- a/studios/studio3/30594863_studio3.docx
+++ b/studios/studio3/30594863_studio3.docx
@@ -4,70 +4,40 @@
   <w:body>
     <w:p>
       <w:r>
-        <w:t>Implementation of file upload and email with attachment</w:t>
-      </w:r>
-    </w:p>
-    <w:p>
-      <w:r>
-        <w:t>Link:</w:t>
-      </w:r>
-      <w:r>
-        <w:t xml:space="preserve"> </w:t>
-      </w:r>
-    </w:p>
-    <w:p>
-      <w:r>
+        <w:t>Note that the following code is built on top of code from the week 8 lab</w:t>
+      </w:r>
+      <w:r>
+        <w:t xml:space="preserve"> (Will incorporate this into my repository </w:t>
+      </w:r>
+      <w:proofErr w:type="gramStart"/>
+      <w:r>
+        <w:t>later on</w:t>
+      </w:r>
+      <w:proofErr w:type="gramEnd"/>
+      <w:r>
+        <w:t>)</w:t>
+      </w:r>
+      <w:r>
+        <w:t>.</w:t>
+      </w:r>
+    </w:p>
+    <w:p>
+      <w:r>
+        <w:t>Implementation of file upload and email with attachmen</w:t>
+      </w:r>
+      <w:r>
+        <w:t>t:</w:t>
+      </w:r>
+    </w:p>
+    <w:p>
+      <w:r>
+        <w:rPr>
+          <w:noProof/>
+        </w:rPr>
         <w:drawing>
-          <wp:inline distT="0" distB="0" distL="0" distR="0" wp14:anchorId="30C6F375" wp14:editId="059DA5ED">
-            <wp:extent cx="3589020" cy="1517759"/>
-            <wp:effectExtent l="0" t="0" r="0" b="6350"/>
-            <wp:docPr id="1" name="Picture 1"/>
-            <wp:cNvGraphicFramePr>
-              <a:graphicFrameLocks xmlns:a="http://schemas.openxmlformats.org/drawingml/2006/main" noChangeAspect="1"/>
-            </wp:cNvGraphicFramePr>
-            <a:graphic xmlns:a="http://schemas.openxmlformats.org/drawingml/2006/main">
-              <a:graphicData uri="http://schemas.openxmlformats.org/drawingml/2006/picture">
-                <pic:pic xmlns:pic="http://schemas.openxmlformats.org/drawingml/2006/picture">
-                  <pic:nvPicPr>
-                    <pic:cNvPr id="1" name=""/>
-                    <pic:cNvPicPr/>
-                  </pic:nvPicPr>
-                  <pic:blipFill>
-                    <a:blip r:embed="rId4"/>
-                    <a:stretch>
-                      <a:fillRect/>
-                    </a:stretch>
-                  </pic:blipFill>
-                  <pic:spPr>
-                    <a:xfrm>
-                      <a:off x="0" y="0"/>
-                      <a:ext cx="3610098" cy="1526673"/>
-                    </a:xfrm>
-                    <a:prstGeom prst="rect">
-                      <a:avLst/>
-                    </a:prstGeom>
-                  </pic:spPr>
-                </pic:pic>
-              </a:graphicData>
-            </a:graphic>
-          </wp:inline>
-        </w:drawing>
-      </w:r>
-    </w:p>
-    <w:p>
-      <w:r>
-        <w:t xml:space="preserve">Figure 1: </w:t>
-      </w:r>
-      <w:r>
-        <w:t>Send Email View</w:t>
-      </w:r>
-    </w:p>
-    <w:p>
-      <w:r>
-        <w:drawing>
-          <wp:inline distT="0" distB="0" distL="0" distR="0" wp14:anchorId="65BA88CB" wp14:editId="0BB4650C">
-            <wp:extent cx="3545082" cy="1501140"/>
-            <wp:effectExtent l="0" t="0" r="0" b="3810"/>
+          <wp:inline distT="0" distB="0" distL="0" distR="0" wp14:anchorId="65BA88CB" wp14:editId="1BDE50A9">
+            <wp:extent cx="2786743" cy="1180027"/>
+            <wp:effectExtent l="0" t="0" r="0" b="1270"/>
             <wp:docPr id="5" name="Picture 5" descr="Graphical user interface&#10;&#10;Description automatically generated"/>
             <wp:cNvGraphicFramePr>
               <a:graphicFrameLocks xmlns:a="http://schemas.openxmlformats.org/drawingml/2006/main" noChangeAspect="1"/>
@@ -80,7 +50,7 @@
                     <pic:cNvPicPr/>
                   </pic:nvPicPr>
                   <pic:blipFill>
-                    <a:blip r:embed="rId5"/>
+                    <a:blip r:embed="rId4"/>
                     <a:stretch>
                       <a:fillRect/>
                     </a:stretch>
@@ -88,7 +58,7 @@
                   <pic:spPr>
                     <a:xfrm>
                       <a:off x="0" y="0"/>
-                      <a:ext cx="3560221" cy="1507551"/>
+                      <a:ext cx="2807101" cy="1188647"/>
                     </a:xfrm>
                     <a:prstGeom prst="rect">
                       <a:avLst/>
@@ -103,7 +73,13 @@
     </w:p>
     <w:p>
       <w:r>
-        <w:t xml:space="preserve">Figure 2: </w:t>
+        <w:t xml:space="preserve">Figure </w:t>
+      </w:r>
+      <w:r>
+        <w:t>1</w:t>
+      </w:r>
+      <w:r>
+        <w:t xml:space="preserve">: </w:t>
       </w:r>
       <w:r>
         <w:t>Email Contents</w:t>
@@ -111,10 +87,13 @@
     </w:p>
     <w:p>
       <w:r>
+        <w:rPr>
+          <w:noProof/>
+        </w:rPr>
         <w:drawing>
-          <wp:inline distT="0" distB="0" distL="0" distR="0" wp14:anchorId="07FEA8F0" wp14:editId="5DBA6116">
-            <wp:extent cx="3642360" cy="1711013"/>
-            <wp:effectExtent l="0" t="0" r="0" b="3810"/>
+          <wp:inline distT="0" distB="0" distL="0" distR="0" wp14:anchorId="07FEA8F0" wp14:editId="75F4662D">
+            <wp:extent cx="2827134" cy="1328057"/>
+            <wp:effectExtent l="0" t="0" r="0" b="5715"/>
             <wp:docPr id="4" name="Picture 4" descr="Graphical user interface, application&#10;&#10;Description automatically generated"/>
             <wp:cNvGraphicFramePr>
               <a:graphicFrameLocks xmlns:a="http://schemas.openxmlformats.org/drawingml/2006/main" noChangeAspect="1"/>
@@ -127,7 +106,7 @@
                     <pic:cNvPicPr/>
                   </pic:nvPicPr>
                   <pic:blipFill>
-                    <a:blip r:embed="rId6"/>
+                    <a:blip r:embed="rId5"/>
                     <a:stretch>
                       <a:fillRect/>
                     </a:stretch>
@@ -135,7 +114,7 @@
                   <pic:spPr>
                     <a:xfrm>
                       <a:off x="0" y="0"/>
-                      <a:ext cx="3650316" cy="1714750"/>
+                      <a:ext cx="2837999" cy="1333161"/>
                     </a:xfrm>
                     <a:prstGeom prst="rect">
                       <a:avLst/>
@@ -150,15 +129,24 @@
     </w:p>
     <w:p>
       <w:r>
-        <w:t>Figure 3: Email Sent</w:t>
-      </w:r>
-    </w:p>
-    <w:p>
-      <w:r>
+        <w:t xml:space="preserve">Figure </w:t>
+      </w:r>
+      <w:r>
+        <w:t>2</w:t>
+      </w:r>
+      <w:r>
+        <w:t>: Email Sent</w:t>
+      </w:r>
+    </w:p>
+    <w:p>
+      <w:r>
+        <w:rPr>
+          <w:noProof/>
+        </w:rPr>
         <w:drawing>
-          <wp:inline distT="0" distB="0" distL="0" distR="0" wp14:anchorId="050E2761" wp14:editId="629ABA12">
-            <wp:extent cx="3616036" cy="1920994"/>
-            <wp:effectExtent l="0" t="0" r="3810" b="3175"/>
+          <wp:inline distT="0" distB="0" distL="0" distR="0" wp14:anchorId="050E2761" wp14:editId="00BD0783">
+            <wp:extent cx="2827020" cy="1501835"/>
+            <wp:effectExtent l="0" t="0" r="0" b="3175"/>
             <wp:docPr id="8" name="Picture 8" descr="Graphical user interface, text, email&#10;&#10;Description automatically generated"/>
             <wp:cNvGraphicFramePr>
               <a:graphicFrameLocks xmlns:a="http://schemas.openxmlformats.org/drawingml/2006/main" noChangeAspect="1"/>
@@ -171,7 +159,7 @@
                     <pic:cNvPicPr/>
                   </pic:nvPicPr>
                   <pic:blipFill>
-                    <a:blip r:embed="rId7"/>
+                    <a:blip r:embed="rId6"/>
                     <a:stretch>
                       <a:fillRect/>
                     </a:stretch>
@@ -179,7 +167,7 @@
                   <pic:spPr>
                     <a:xfrm>
                       <a:off x="0" y="0"/>
-                      <a:ext cx="3624621" cy="1925555"/>
+                      <a:ext cx="2837050" cy="1507163"/>
                     </a:xfrm>
                     <a:prstGeom prst="rect">
                       <a:avLst/>
@@ -194,20 +182,185 @@
     </w:p>
     <w:p>
       <w:r>
-        <w:t xml:space="preserve">Figure 4: </w:t>
-      </w:r>
-      <w:r>
-        <w:t>The Corresponding Email:</w:t>
-      </w:r>
-    </w:p>
-    <w:p/>
-    <w:p>
-      <w:r>
-        <w:t>Implementation of any one innovative feature aimed at improving User Experience (UX)</w:t>
-      </w:r>
+        <w:t xml:space="preserve">Figure </w:t>
+      </w:r>
+      <w:r>
+        <w:t>3</w:t>
+      </w:r>
+      <w:r>
+        <w:t>: The Corresponding Email:</w:t>
+      </w:r>
+    </w:p>
+    <w:p>
+      <w:r>
+        <w:t xml:space="preserve">Controller Endpoint That </w:t>
+      </w:r>
+      <w:proofErr w:type="spellStart"/>
+      <w:r>
+        <w:t>Recieves</w:t>
+      </w:r>
+      <w:proofErr w:type="spellEnd"/>
+      <w:r>
+        <w:t xml:space="preserve"> </w:t>
+      </w:r>
+      <w:r>
+        <w:t>the</w:t>
+      </w:r>
+      <w:r>
+        <w:t xml:space="preserve"> Email Contents</w:t>
+      </w:r>
+      <w:r>
+        <w:t xml:space="preserve"> &amp;</w:t>
+      </w:r>
+      <w:r>
+        <w:t xml:space="preserve"> Uploaded File. </w:t>
+      </w:r>
+      <w:hyperlink r:id="rId7" w:history="1">
+        <w:r>
+          <w:rPr>
+            <w:rStyle w:val="Hyperlink"/>
+          </w:rPr>
+          <w:t>https://github.com/3drdsh3in/FIT5032/blob/master/lab8/FIT5032_Week08A/FIT5032_Week08A/Controllers/HomeController.cs</w:t>
+        </w:r>
+      </w:hyperlink>
+    </w:p>
+    <w:p>
+      <w:r>
+        <w:t xml:space="preserve">Email Sender (Adapted to encode the </w:t>
+      </w:r>
+      <w:proofErr w:type="spellStart"/>
+      <w:r>
+        <w:t>InputStream</w:t>
+      </w:r>
+      <w:proofErr w:type="spellEnd"/>
+      <w:r>
+        <w:t xml:space="preserve"> as Base64</w:t>
+      </w:r>
+      <w:r>
+        <w:t xml:space="preserve"> before sending</w:t>
+      </w:r>
+      <w:r>
+        <w:t>):</w:t>
+      </w:r>
+    </w:p>
+    <w:p>
+      <w:hyperlink r:id="rId8" w:history="1">
+        <w:r>
+          <w:rPr>
+            <w:rStyle w:val="Hyperlink"/>
+          </w:rPr>
+          <w:t>https://github.com/3drdsh3in/FIT5032/blob/master/lab8/FIT5032_Week08A/FIT5032_Week08A/Utils/EmailSender.cs</w:t>
+        </w:r>
+      </w:hyperlink>
+    </w:p>
+    <w:p>
+      <w:r>
+        <w:t>Send Email Form</w:t>
+      </w:r>
+      <w:r>
+        <w:t>:</w:t>
+      </w:r>
+    </w:p>
+    <w:p>
+      <w:hyperlink r:id="rId9" w:history="1">
+        <w:r>
+          <w:rPr>
+            <w:rStyle w:val="Hyperlink"/>
+          </w:rPr>
+          <w:t>https://github.com/3drdsh3in/FIT5032/blob/master/lab8/FIT5032_Week08A/FIT5032_Week08A/Views/Home/Send_Email.cshtml</w:t>
+        </w:r>
+      </w:hyperlink>
     </w:p>
     <w:p/>
     <w:p/>
+    <w:p>
+      <w:r>
+        <w:lastRenderedPageBreak/>
+        <w:t>Implementation of any one innovative feature aimed at improving User Experience (UX)</w:t>
+      </w:r>
+    </w:p>
+    <w:p/>
+    <w:p>
+      <w:r>
+        <w:t xml:space="preserve">What I have done in this task is just a simple POC </w:t>
+      </w:r>
+      <w:r>
+        <w:t>in react.js &amp; ASP.NET Core Framework that enables client &amp; staff to</w:t>
+      </w:r>
+      <w:r>
+        <w:t xml:space="preserve"> authenticate &amp;</w:t>
+      </w:r>
+      <w:r>
+        <w:t xml:space="preserve"> login (no additional features beyond this).</w:t>
+      </w:r>
+    </w:p>
+    <w:p/>
+    <w:p>
+      <w:pPr>
+        <w:rPr>
+          <w:color w:val="FF0000"/>
+        </w:rPr>
+      </w:pPr>
+      <w:r>
+        <w:rPr>
+          <w:color w:val="FF0000"/>
+        </w:rPr>
+        <w:t>Note: I didn’t have time to finish this</w:t>
+      </w:r>
+      <w:r>
+        <w:rPr>
+          <w:color w:val="FF0000"/>
+        </w:rPr>
+        <w:t>.</w:t>
+      </w:r>
+    </w:p>
+    <w:p/>
+    <w:p/>
+    <w:p/>
+    <w:p>
+      <w:r>
+        <w:t xml:space="preserve">User Story: </w:t>
+      </w:r>
+      <w:r>
+        <w:t xml:space="preserve">“As a </w:t>
+      </w:r>
+      <w:r>
+        <w:t>staff</w:t>
+      </w:r>
+      <w:r>
+        <w:t xml:space="preserve">, I want to </w:t>
+      </w:r>
+      <w:r>
+        <w:t>be able to login/authenticate into the web application across any platform</w:t>
+      </w:r>
+      <w:r>
+        <w:t xml:space="preserve">, so that </w:t>
+      </w:r>
+      <w:r>
+        <w:t>I do not have to</w:t>
+      </w:r>
+      <w:r>
+        <w:t xml:space="preserve"> exclusively use my windows d</w:t>
+      </w:r>
+      <w:r>
+        <w:t>esktop</w:t>
+      </w:r>
+      <w:r>
+        <w:t xml:space="preserve"> </w:t>
+      </w:r>
+      <w:r>
+        <w:t xml:space="preserve">when trying to interact with my </w:t>
+      </w:r>
+      <w:r>
+        <w:t>appointments</w:t>
+      </w:r>
+      <w:r>
+        <w:t>”</w:t>
+      </w:r>
+      <w:r>
+        <w:t>.</w:t>
+      </w:r>
+    </w:p>
     <w:sectPr>
       <w:pgSz w:w="11906" w:h="16838"/>
       <w:pgMar w:top="1440" w:right="1440" w:bottom="1440" w:left="1440" w:header="708" w:footer="708" w:gutter="0"/>
@@ -644,6 +797,29 @@
     <w:semiHidden/>
     <w:unhideWhenUsed/>
   </w:style>
+  <w:style w:type="character" w:styleId="Hyperlink">
+    <w:name w:val="Hyperlink"/>
+    <w:basedOn w:val="DefaultParagraphFont"/>
+    <w:uiPriority w:val="99"/>
+    <w:unhideWhenUsed/>
+    <w:rsid w:val="008A485D"/>
+    <w:rPr>
+      <w:color w:val="0563C1" w:themeColor="hyperlink"/>
+      <w:u w:val="single"/>
+    </w:rPr>
+  </w:style>
+  <w:style w:type="character" w:styleId="UnresolvedMention">
+    <w:name w:val="Unresolved Mention"/>
+    <w:basedOn w:val="DefaultParagraphFont"/>
+    <w:uiPriority w:val="99"/>
+    <w:semiHidden/>
+    <w:unhideWhenUsed/>
+    <w:rsid w:val="008A485D"/>
+    <w:rPr>
+      <w:color w:val="605E5C"/>
+      <w:shd w:val="clear" w:color="auto" w:fill="E1DFDD"/>
+    </w:rPr>
+  </w:style>
 </w:styles>
 </file>
 

--- a/studios/studio3/30594863_studio3.docx
+++ b/studios/studio3/30594863_studio3.docx
@@ -3,11 +3,647 @@
 <w:document xmlns:wpc="http://schemas.microsoft.com/office/word/2010/wordprocessingCanvas" xmlns:cx="http://schemas.microsoft.com/office/drawing/2014/chartex" xmlns:cx1="http://schemas.microsoft.com/office/drawing/2015/9/8/chartex" xmlns:cx2="http://schemas.microsoft.com/office/drawing/2015/10/21/chartex" xmlns:cx3="http://schemas.microsoft.com/office/drawing/2016/5/9/chartex" xmlns:cx4="http://schemas.microsoft.com/office/drawing/2016/5/10/chartex" xmlns:cx5="http://schemas.microsoft.com/office/drawing/2016/5/11/chartex" xmlns:cx6="http://schemas.microsoft.com/office/drawing/2016/5/12/chartex" xmlns:cx7="http://schemas.microsoft.com/office/drawing/2016/5/13/chartex" xmlns:cx8="http://schemas.microsoft.com/office/drawing/2016/5/14/chartex" xmlns:mc="http://schemas.openxmlformats.org/markup-compatibility/2006" xmlns:aink="http://schemas.microsoft.com/office/drawing/2016/ink" xmlns:am3d="http://schemas.microsoft.com/office/drawing/2017/model3d" xmlns:o="urn:schemas-microsoft-com:office:office" xmlns:oel="http://schemas.microsoft.com/office/2019/extlst" xmlns:r="http://schemas.openxmlformats.org/officeDocument/2006/relationships" xmlns:m="http://schemas.openxmlformats.org/officeDocument/2006/math" xmlns:v="urn:schemas-microsoft-com:vml" xmlns:wp14="http://schemas.microsoft.com/office/word/2010/wordprocessingDrawing" xmlns:wp="http://schemas.openxmlformats.org/drawingml/2006/wordprocessingDrawing" xmlns:w10="urn:schemas-microsoft-com:office:word" xmlns:w="http://schemas.openxmlformats.org/wordprocessingml/2006/main" xmlns:w14="http://schemas.microsoft.com/office/word/2010/wordml" xmlns:w15="http://schemas.microsoft.com/office/word/2012/wordml" xmlns:w16cex="http://schemas.microsoft.com/office/word/2018/wordml/cex" xmlns:w16cid="http://schemas.microsoft.com/office/word/2016/wordml/cid" xmlns:w16="http://schemas.microsoft.com/office/word/2018/wordml" xmlns:w16sdtdh="http://schemas.microsoft.com/office/word/2020/wordml/sdtdatahash" xmlns:w16se="http://schemas.microsoft.com/office/word/2015/wordml/symex" xmlns:wpg="http://schemas.microsoft.com/office/word/2010/wordprocessingGroup" xmlns:wpi="http://schemas.microsoft.com/office/word/2010/wordprocessingInk" xmlns:wne="http://schemas.microsoft.com/office/word/2006/wordml" xmlns:wps="http://schemas.microsoft.com/office/word/2010/wordprocessingShape" mc:Ignorable="w14 w15 w16se w16cid w16 w16cex w16sdtdh wp14">
   <w:body>
     <w:p>
-      <w:r>
-        <w:t>Note that the following code is built on top of code from the week 8 lab</w:t>
-      </w:r>
-      <w:r>
-        <w:t xml:space="preserve"> (Will incorporate this into my repository </w:t>
+      <w:pPr>
+        <w:spacing w:after="0" w:line="240" w:lineRule="auto"/>
+        <w:jc w:val="center"/>
+        <w:rPr>
+          <w:rFonts w:ascii="Arial" w:eastAsia="Times New Roman" w:hAnsi="Arial" w:cs="Arial"/>
+          <w:sz w:val="24"/>
+          <w:szCs w:val="24"/>
+          <w:lang w:eastAsia="en-AU"/>
+        </w:rPr>
+      </w:pPr>
+      <w:r>
+        <w:rPr>
+          <w:rFonts w:ascii="Arial" w:eastAsia="Times New Roman" w:hAnsi="Arial" w:cs="Arial"/>
+          <w:noProof/>
+          <w:color w:val="000000"/>
+          <w:bdr w:val="none" w:sz="0" w:space="0" w:color="auto" w:frame="1"/>
+          <w:lang w:eastAsia="en-AU"/>
+        </w:rPr>
+        <w:drawing>
+          <wp:inline distT="0" distB="0" distL="0" distR="0" wp14:anchorId="477161BE" wp14:editId="63BF93C2">
+            <wp:extent cx="5731510" cy="2487930"/>
+            <wp:effectExtent l="0" t="0" r="2540" b="7620"/>
+            <wp:docPr id="14" name="Picture 14" descr="Logo, company name&#10;&#10;Description automatically generated"/>
+            <wp:cNvGraphicFramePr>
+              <a:graphicFrameLocks xmlns:a="http://schemas.openxmlformats.org/drawingml/2006/main" noChangeAspect="1"/>
+            </wp:cNvGraphicFramePr>
+            <a:graphic xmlns:a="http://schemas.openxmlformats.org/drawingml/2006/main">
+              <a:graphicData uri="http://schemas.openxmlformats.org/drawingml/2006/picture">
+                <pic:pic xmlns:pic="http://schemas.openxmlformats.org/drawingml/2006/picture">
+                  <pic:nvPicPr>
+                    <pic:cNvPr id="14" name="Picture 14" descr="Logo, company name&#10;&#10;Description automatically generated"/>
+                    <pic:cNvPicPr>
+                      <a:picLocks noChangeAspect="1" noChangeArrowheads="1"/>
+                    </pic:cNvPicPr>
+                  </pic:nvPicPr>
+                  <pic:blipFill>
+                    <a:blip r:embed="rId4" cstate="print">
+                      <a:extLst>
+                        <a:ext uri="{28A0092B-C50C-407E-A947-70E740481C1C}">
+                          <a14:useLocalDpi xmlns:a14="http://schemas.microsoft.com/office/drawing/2010/main" val="0"/>
+                        </a:ext>
+                      </a:extLst>
+                    </a:blip>
+                    <a:srcRect/>
+                    <a:stretch>
+                      <a:fillRect/>
+                    </a:stretch>
+                  </pic:blipFill>
+                  <pic:spPr bwMode="auto">
+                    <a:xfrm>
+                      <a:off x="0" y="0"/>
+                      <a:ext cx="5731510" cy="2487930"/>
+                    </a:xfrm>
+                    <a:prstGeom prst="rect">
+                      <a:avLst/>
+                    </a:prstGeom>
+                    <a:noFill/>
+                    <a:ln>
+                      <a:noFill/>
+                    </a:ln>
+                  </pic:spPr>
+                </pic:pic>
+              </a:graphicData>
+            </a:graphic>
+          </wp:inline>
+        </w:drawing>
+      </w:r>
+    </w:p>
+    <w:p>
+      <w:pPr>
+        <w:spacing w:after="240" w:line="240" w:lineRule="auto"/>
+        <w:jc w:val="center"/>
+        <w:rPr>
+          <w:rFonts w:ascii="Arial" w:eastAsia="Times New Roman" w:hAnsi="Arial" w:cs="Arial"/>
+          <w:sz w:val="24"/>
+          <w:szCs w:val="24"/>
+          <w:lang w:eastAsia="en-AU"/>
+        </w:rPr>
+      </w:pPr>
+      <w:r>
+        <w:rPr>
+          <w:rFonts w:ascii="Arial" w:eastAsia="Times New Roman" w:hAnsi="Arial" w:cs="Arial"/>
+          <w:sz w:val="24"/>
+          <w:szCs w:val="24"/>
+          <w:lang w:eastAsia="en-AU"/>
+        </w:rPr>
+        <w:br/>
+      </w:r>
+      <w:r>
+        <w:rPr>
+          <w:rFonts w:ascii="Arial" w:eastAsia="Times New Roman" w:hAnsi="Arial" w:cs="Arial"/>
+          <w:sz w:val="24"/>
+          <w:szCs w:val="24"/>
+          <w:lang w:eastAsia="en-AU"/>
+        </w:rPr>
+        <w:br/>
+      </w:r>
+    </w:p>
+    <w:p>
+      <w:pPr>
+        <w:spacing w:after="0" w:line="240" w:lineRule="auto"/>
+        <w:jc w:val="center"/>
+        <w:rPr>
+          <w:rFonts w:ascii="Arial" w:eastAsia="Times New Roman" w:hAnsi="Arial" w:cs="Arial"/>
+          <w:sz w:val="24"/>
+          <w:szCs w:val="24"/>
+          <w:lang w:eastAsia="en-AU"/>
+        </w:rPr>
+      </w:pPr>
+      <w:r>
+        <w:rPr>
+          <w:rFonts w:ascii="Arial" w:eastAsia="Times New Roman" w:hAnsi="Arial" w:cs="Arial"/>
+          <w:sz w:val="24"/>
+          <w:szCs w:val="24"/>
+          <w:lang w:eastAsia="en-AU"/>
+        </w:rPr>
+        <w:pict w14:anchorId="348D7192">
+          <v:rect id="_x0000_i1025" style="width:0;height:1.5pt" o:hralign="center" o:hrstd="t" o:hr="t" fillcolor="#a0a0a0" stroked="f"/>
+        </w:pict>
+      </w:r>
+    </w:p>
+    <w:p>
+      <w:pPr>
+        <w:shd w:val="clear" w:color="auto" w:fill="FFFFFF"/>
+        <w:spacing w:after="0" w:line="240" w:lineRule="auto"/>
+        <w:jc w:val="center"/>
+        <w:rPr>
+          <w:rFonts w:ascii="Arial" w:eastAsia="Times New Roman" w:hAnsi="Arial" w:cs="Arial"/>
+          <w:sz w:val="42"/>
+          <w:szCs w:val="42"/>
+          <w:lang w:eastAsia="en-AU"/>
+        </w:rPr>
+      </w:pPr>
+      <w:r>
+        <w:rPr>
+          <w:rFonts w:ascii="Arial" w:eastAsia="Times New Roman" w:hAnsi="Arial" w:cs="Arial"/>
+          <w:color w:val="000000"/>
+          <w:sz w:val="42"/>
+          <w:szCs w:val="42"/>
+          <w:lang w:eastAsia="en-AU"/>
+        </w:rPr>
+        <w:t>FIT</w:t>
+      </w:r>
+      <w:r>
+        <w:rPr>
+          <w:rFonts w:ascii="Arial" w:eastAsia="Times New Roman" w:hAnsi="Arial" w:cs="Arial"/>
+          <w:color w:val="000000"/>
+          <w:sz w:val="42"/>
+          <w:szCs w:val="42"/>
+          <w:lang w:eastAsia="en-AU"/>
+        </w:rPr>
+        <w:t>5032</w:t>
+      </w:r>
+      <w:r>
+        <w:rPr>
+          <w:rFonts w:ascii="Arial" w:eastAsia="Times New Roman" w:hAnsi="Arial" w:cs="Arial"/>
+          <w:color w:val="000000"/>
+          <w:sz w:val="42"/>
+          <w:szCs w:val="42"/>
+          <w:lang w:eastAsia="en-AU"/>
+        </w:rPr>
+        <w:t xml:space="preserve">: </w:t>
+      </w:r>
+      <w:r>
+        <w:rPr>
+          <w:rFonts w:ascii="Arial" w:eastAsia="Times New Roman" w:hAnsi="Arial" w:cs="Arial"/>
+          <w:color w:val="000000"/>
+          <w:sz w:val="42"/>
+          <w:szCs w:val="42"/>
+          <w:lang w:eastAsia="en-AU"/>
+        </w:rPr>
+        <w:t>Internet Applications Development</w:t>
+      </w:r>
+    </w:p>
+    <w:p>
+      <w:pPr>
+        <w:spacing w:after="0" w:line="240" w:lineRule="auto"/>
+        <w:jc w:val="center"/>
+      </w:pPr>
+      <w:r>
+        <w:rPr>
+          <w:rFonts w:ascii="Arial" w:eastAsia="Times New Roman" w:hAnsi="Arial" w:cs="Arial"/>
+          <w:color w:val="000000"/>
+          <w:sz w:val="30"/>
+          <w:szCs w:val="30"/>
+          <w:lang w:eastAsia="en-AU"/>
+        </w:rPr>
+        <w:t>Studio Assessment Task</w:t>
+      </w:r>
+      <w:r>
+        <w:rPr>
+          <w:rFonts w:ascii="Arial" w:eastAsia="Times New Roman" w:hAnsi="Arial" w:cs="Arial"/>
+          <w:color w:val="000000"/>
+          <w:sz w:val="30"/>
+          <w:szCs w:val="30"/>
+          <w:lang w:eastAsia="en-AU"/>
+        </w:rPr>
+        <w:t xml:space="preserve"> 1</w:t>
+      </w:r>
+    </w:p>
+    <w:p>
+      <w:pPr>
+        <w:spacing w:after="0" w:line="240" w:lineRule="auto"/>
+        <w:jc w:val="center"/>
+        <w:rPr>
+          <w:rFonts w:ascii="Arial" w:eastAsia="Times New Roman" w:hAnsi="Arial" w:cs="Arial"/>
+          <w:sz w:val="24"/>
+          <w:szCs w:val="24"/>
+          <w:lang w:eastAsia="en-AU"/>
+        </w:rPr>
+      </w:pPr>
+      <w:r>
+        <w:rPr>
+          <w:rFonts w:ascii="Arial" w:eastAsia="Times New Roman" w:hAnsi="Arial" w:cs="Arial"/>
+          <w:sz w:val="24"/>
+          <w:szCs w:val="24"/>
+          <w:lang w:eastAsia="en-AU"/>
+        </w:rPr>
+        <w:pict w14:anchorId="314AB200">
+          <v:rect id="_x0000_i1026" style="width:0;height:1.5pt" o:hralign="center" o:hrstd="t" o:hr="t" fillcolor="#a0a0a0" stroked="f"/>
+        </w:pict>
+      </w:r>
+    </w:p>
+    <w:p>
+      <w:pPr>
+        <w:spacing w:after="0" w:line="240" w:lineRule="auto"/>
+        <w:jc w:val="center"/>
+        <w:rPr>
+          <w:rFonts w:ascii="Arial" w:eastAsia="Times New Roman" w:hAnsi="Arial" w:cs="Arial"/>
+          <w:sz w:val="24"/>
+          <w:szCs w:val="24"/>
+          <w:lang w:eastAsia="en-AU"/>
+        </w:rPr>
+      </w:pPr>
+    </w:p>
+    <w:p>
+      <w:pPr>
+        <w:shd w:val="clear" w:color="auto" w:fill="FFFFFF"/>
+        <w:spacing w:after="0" w:line="240" w:lineRule="auto"/>
+        <w:jc w:val="center"/>
+        <w:rPr>
+          <w:rFonts w:ascii="Arial" w:eastAsia="Times New Roman" w:hAnsi="Arial" w:cs="Arial"/>
+          <w:sz w:val="24"/>
+          <w:szCs w:val="24"/>
+          <w:lang w:eastAsia="en-AU"/>
+        </w:rPr>
+      </w:pPr>
+    </w:p>
+    <w:p>
+      <w:pPr>
+        <w:shd w:val="clear" w:color="auto" w:fill="FFFFFF"/>
+        <w:spacing w:after="0" w:line="240" w:lineRule="auto"/>
+        <w:jc w:val="center"/>
+        <w:rPr>
+          <w:rFonts w:ascii="Arial" w:eastAsia="Times New Roman" w:hAnsi="Arial" w:cs="Arial"/>
+          <w:sz w:val="24"/>
+          <w:szCs w:val="24"/>
+          <w:lang w:eastAsia="en-AU"/>
+        </w:rPr>
+      </w:pPr>
+    </w:p>
+    <w:p>
+      <w:pPr>
+        <w:shd w:val="clear" w:color="auto" w:fill="FFFFFF"/>
+        <w:spacing w:after="0" w:line="240" w:lineRule="auto"/>
+        <w:jc w:val="center"/>
+        <w:rPr>
+          <w:rFonts w:ascii="Arial" w:eastAsia="Times New Roman" w:hAnsi="Arial" w:cs="Arial"/>
+          <w:sz w:val="24"/>
+          <w:szCs w:val="24"/>
+          <w:lang w:eastAsia="en-AU"/>
+        </w:rPr>
+      </w:pPr>
+    </w:p>
+    <w:p>
+      <w:pPr>
+        <w:shd w:val="clear" w:color="auto" w:fill="FFFFFF"/>
+        <w:spacing w:after="0" w:line="240" w:lineRule="auto"/>
+        <w:jc w:val="center"/>
+        <w:rPr>
+          <w:rFonts w:ascii="Arial" w:eastAsia="Times New Roman" w:hAnsi="Arial" w:cs="Arial"/>
+          <w:sz w:val="24"/>
+          <w:szCs w:val="24"/>
+          <w:lang w:eastAsia="en-AU"/>
+        </w:rPr>
+      </w:pPr>
+    </w:p>
+    <w:p>
+      <w:pPr>
+        <w:shd w:val="clear" w:color="auto" w:fill="FFFFFF"/>
+        <w:spacing w:after="0" w:line="240" w:lineRule="auto"/>
+        <w:jc w:val="center"/>
+        <w:rPr>
+          <w:rFonts w:ascii="Arial" w:eastAsia="Times New Roman" w:hAnsi="Arial" w:cs="Arial"/>
+          <w:sz w:val="24"/>
+          <w:szCs w:val="24"/>
+          <w:lang w:eastAsia="en-AU"/>
+        </w:rPr>
+      </w:pPr>
+    </w:p>
+    <w:p>
+      <w:pPr>
+        <w:shd w:val="clear" w:color="auto" w:fill="FFFFFF"/>
+        <w:spacing w:after="0" w:line="240" w:lineRule="auto"/>
+        <w:jc w:val="center"/>
+        <w:rPr>
+          <w:rFonts w:ascii="Arial" w:eastAsia="Times New Roman" w:hAnsi="Arial" w:cs="Arial"/>
+          <w:sz w:val="24"/>
+          <w:szCs w:val="24"/>
+          <w:lang w:eastAsia="en-AU"/>
+        </w:rPr>
+      </w:pPr>
+    </w:p>
+    <w:p>
+      <w:pPr>
+        <w:shd w:val="clear" w:color="auto" w:fill="FFFFFF"/>
+        <w:spacing w:after="0" w:line="240" w:lineRule="auto"/>
+        <w:jc w:val="center"/>
+        <w:rPr>
+          <w:rFonts w:ascii="Arial" w:eastAsia="Times New Roman" w:hAnsi="Arial" w:cs="Arial"/>
+          <w:sz w:val="24"/>
+          <w:szCs w:val="24"/>
+          <w:lang w:eastAsia="en-AU"/>
+        </w:rPr>
+      </w:pPr>
+    </w:p>
+    <w:p>
+      <w:pPr>
+        <w:shd w:val="clear" w:color="auto" w:fill="FFFFFF"/>
+        <w:spacing w:after="0" w:line="240" w:lineRule="auto"/>
+        <w:jc w:val="center"/>
+        <w:rPr>
+          <w:rFonts w:ascii="Arial" w:eastAsia="Times New Roman" w:hAnsi="Arial" w:cs="Arial"/>
+          <w:sz w:val="24"/>
+          <w:szCs w:val="24"/>
+          <w:lang w:eastAsia="en-AU"/>
+        </w:rPr>
+      </w:pPr>
+    </w:p>
+    <w:p>
+      <w:pPr>
+        <w:shd w:val="clear" w:color="auto" w:fill="FFFFFF"/>
+        <w:spacing w:after="0" w:line="240" w:lineRule="auto"/>
+        <w:jc w:val="center"/>
+        <w:rPr>
+          <w:rFonts w:ascii="Arial" w:eastAsia="Times New Roman" w:hAnsi="Arial" w:cs="Arial"/>
+          <w:sz w:val="24"/>
+          <w:szCs w:val="24"/>
+          <w:lang w:eastAsia="en-AU"/>
+        </w:rPr>
+      </w:pPr>
+    </w:p>
+    <w:p>
+      <w:pPr>
+        <w:shd w:val="clear" w:color="auto" w:fill="FFFFFF"/>
+        <w:spacing w:after="0" w:line="240" w:lineRule="auto"/>
+        <w:jc w:val="center"/>
+        <w:rPr>
+          <w:rFonts w:ascii="Arial" w:eastAsia="Times New Roman" w:hAnsi="Arial" w:cs="Arial"/>
+          <w:sz w:val="24"/>
+          <w:szCs w:val="24"/>
+          <w:lang w:eastAsia="en-AU"/>
+        </w:rPr>
+      </w:pPr>
+    </w:p>
+    <w:p>
+      <w:pPr>
+        <w:shd w:val="clear" w:color="auto" w:fill="FFFFFF"/>
+        <w:spacing w:after="0" w:line="240" w:lineRule="auto"/>
+        <w:jc w:val="center"/>
+        <w:rPr>
+          <w:rFonts w:ascii="Arial" w:eastAsia="Times New Roman" w:hAnsi="Arial" w:cs="Arial"/>
+          <w:sz w:val="24"/>
+          <w:szCs w:val="24"/>
+          <w:lang w:eastAsia="en-AU"/>
+        </w:rPr>
+      </w:pPr>
+    </w:p>
+    <w:p>
+      <w:pPr>
+        <w:shd w:val="clear" w:color="auto" w:fill="FFFFFF"/>
+        <w:spacing w:after="0" w:line="240" w:lineRule="auto"/>
+        <w:jc w:val="center"/>
+        <w:rPr>
+          <w:rFonts w:ascii="Arial" w:eastAsia="Times New Roman" w:hAnsi="Arial" w:cs="Arial"/>
+          <w:sz w:val="24"/>
+          <w:szCs w:val="24"/>
+          <w:lang w:eastAsia="en-AU"/>
+        </w:rPr>
+      </w:pPr>
+    </w:p>
+    <w:p>
+      <w:pPr>
+        <w:shd w:val="clear" w:color="auto" w:fill="FFFFFF"/>
+        <w:spacing w:after="0" w:line="240" w:lineRule="auto"/>
+        <w:jc w:val="center"/>
+        <w:rPr>
+          <w:rFonts w:ascii="Arial" w:eastAsia="Times New Roman" w:hAnsi="Arial" w:cs="Arial"/>
+          <w:sz w:val="24"/>
+          <w:szCs w:val="24"/>
+          <w:lang w:eastAsia="en-AU"/>
+        </w:rPr>
+      </w:pPr>
+    </w:p>
+    <w:p>
+      <w:pPr>
+        <w:shd w:val="clear" w:color="auto" w:fill="FFFFFF"/>
+        <w:spacing w:after="0" w:line="240" w:lineRule="auto"/>
+        <w:jc w:val="center"/>
+        <w:rPr>
+          <w:rFonts w:ascii="Arial" w:eastAsia="Times New Roman" w:hAnsi="Arial" w:cs="Arial"/>
+          <w:sz w:val="24"/>
+          <w:szCs w:val="24"/>
+          <w:lang w:eastAsia="en-AU"/>
+        </w:rPr>
+      </w:pPr>
+    </w:p>
+    <w:p>
+      <w:pPr>
+        <w:shd w:val="clear" w:color="auto" w:fill="FFFFFF"/>
+        <w:spacing w:after="0" w:line="240" w:lineRule="auto"/>
+        <w:jc w:val="center"/>
+        <w:rPr>
+          <w:rFonts w:ascii="Arial" w:eastAsia="Times New Roman" w:hAnsi="Arial" w:cs="Arial"/>
+          <w:sz w:val="24"/>
+          <w:szCs w:val="24"/>
+          <w:lang w:eastAsia="en-AU"/>
+        </w:rPr>
+      </w:pPr>
+    </w:p>
+    <w:p>
+      <w:pPr>
+        <w:shd w:val="clear" w:color="auto" w:fill="FFFFFF"/>
+        <w:spacing w:after="0" w:line="240" w:lineRule="auto"/>
+        <w:jc w:val="center"/>
+        <w:rPr>
+          <w:rFonts w:ascii="Arial" w:eastAsia="Times New Roman" w:hAnsi="Arial" w:cs="Arial"/>
+          <w:sz w:val="24"/>
+          <w:szCs w:val="24"/>
+          <w:lang w:eastAsia="en-AU"/>
+        </w:rPr>
+      </w:pPr>
+    </w:p>
+    <w:p>
+      <w:pPr>
+        <w:shd w:val="clear" w:color="auto" w:fill="FFFFFF"/>
+        <w:spacing w:after="0" w:line="240" w:lineRule="auto"/>
+        <w:jc w:val="center"/>
+        <w:rPr>
+          <w:rFonts w:ascii="Arial" w:eastAsia="Times New Roman" w:hAnsi="Arial" w:cs="Arial"/>
+          <w:sz w:val="24"/>
+          <w:szCs w:val="24"/>
+          <w:lang w:eastAsia="en-AU"/>
+        </w:rPr>
+      </w:pPr>
+    </w:p>
+    <w:p>
+      <w:pPr>
+        <w:shd w:val="clear" w:color="auto" w:fill="FFFFFF"/>
+        <w:spacing w:after="0" w:line="240" w:lineRule="auto"/>
+        <w:jc w:val="center"/>
+        <w:rPr>
+          <w:rFonts w:ascii="Arial" w:eastAsia="Times New Roman" w:hAnsi="Arial" w:cs="Arial"/>
+          <w:sz w:val="24"/>
+          <w:szCs w:val="24"/>
+          <w:lang w:eastAsia="en-AU"/>
+        </w:rPr>
+      </w:pPr>
+    </w:p>
+    <w:p>
+      <w:pPr>
+        <w:shd w:val="clear" w:color="auto" w:fill="FFFFFF"/>
+        <w:spacing w:after="0" w:line="240" w:lineRule="auto"/>
+        <w:jc w:val="center"/>
+        <w:rPr>
+          <w:rFonts w:ascii="Arial" w:eastAsia="Times New Roman" w:hAnsi="Arial" w:cs="Arial"/>
+          <w:sz w:val="24"/>
+          <w:szCs w:val="24"/>
+          <w:lang w:eastAsia="en-AU"/>
+        </w:rPr>
+      </w:pPr>
+    </w:p>
+    <w:p>
+      <w:pPr>
+        <w:shd w:val="clear" w:color="auto" w:fill="FFFFFF"/>
+        <w:spacing w:line="240" w:lineRule="auto"/>
+        <w:jc w:val="center"/>
+        <w:rPr>
+          <w:rFonts w:ascii="Arial" w:eastAsia="Times New Roman" w:hAnsi="Arial" w:cs="Arial"/>
+          <w:color w:val="000000"/>
+          <w:lang w:eastAsia="en-AU"/>
+        </w:rPr>
+      </w:pPr>
+      <w:r>
+        <w:rPr>
+          <w:rFonts w:ascii="Arial" w:eastAsia="Times New Roman" w:hAnsi="Arial" w:cs="Arial"/>
+          <w:color w:val="000000"/>
+          <w:sz w:val="32"/>
+          <w:szCs w:val="32"/>
+          <w:lang w:eastAsia="en-AU"/>
+        </w:rPr>
+        <w:t xml:space="preserve">Name: </w:t>
+      </w:r>
+      <w:r>
+        <w:rPr>
+          <w:rFonts w:ascii="Arial" w:eastAsia="Times New Roman" w:hAnsi="Arial" w:cs="Arial"/>
+          <w:color w:val="000000"/>
+          <w:sz w:val="32"/>
+          <w:szCs w:val="32"/>
+          <w:lang w:eastAsia="en-AU"/>
+        </w:rPr>
+        <w:t>Edward Shen</w:t>
+      </w:r>
+      <w:r>
+        <w:rPr>
+          <w:rFonts w:ascii="Arial" w:eastAsia="Times New Roman" w:hAnsi="Arial" w:cs="Arial"/>
+          <w:color w:val="000000"/>
+          <w:sz w:val="32"/>
+          <w:szCs w:val="32"/>
+          <w:lang w:eastAsia="en-AU"/>
+        </w:rPr>
+        <w:t xml:space="preserve"> </w:t>
+      </w:r>
+    </w:p>
+    <w:p>
+      <w:pPr>
+        <w:shd w:val="clear" w:color="auto" w:fill="FFFFFF"/>
+        <w:spacing w:line="240" w:lineRule="auto"/>
+        <w:jc w:val="center"/>
+        <w:rPr>
+          <w:rFonts w:ascii="Arial" w:eastAsia="Times New Roman" w:hAnsi="Arial" w:cs="Arial"/>
+          <w:color w:val="000000"/>
+          <w:lang w:eastAsia="en-AU"/>
+        </w:rPr>
+      </w:pPr>
+      <w:r>
+        <w:rPr>
+          <w:rFonts w:ascii="Arial" w:eastAsia="Times New Roman" w:hAnsi="Arial" w:cs="Arial"/>
+          <w:color w:val="000000"/>
+          <w:lang w:eastAsia="en-AU"/>
+        </w:rPr>
+        <w:t>Student Id: 30594863</w:t>
+      </w:r>
+    </w:p>
+    <w:p>
+      <w:pPr>
+        <w:jc w:val="center"/>
+        <w:rPr>
+          <w:rFonts w:ascii="Arial" w:eastAsia="Times New Roman" w:hAnsi="Arial" w:cs="Arial"/>
+          <w:color w:val="000000"/>
+          <w:lang w:eastAsia="en-AU"/>
+        </w:rPr>
+      </w:pPr>
+      <w:r>
+        <w:rPr>
+          <w:rFonts w:ascii="Arial" w:eastAsia="Times New Roman" w:hAnsi="Arial" w:cs="Arial"/>
+          <w:color w:val="000000"/>
+          <w:lang w:eastAsia="en-AU"/>
+        </w:rPr>
+        <w:t>D</w:t>
+      </w:r>
+      <w:r>
+        <w:rPr>
+          <w:rFonts w:ascii="Arial" w:eastAsia="Times New Roman" w:hAnsi="Arial" w:cs="Arial"/>
+          <w:color w:val="000000"/>
+          <w:lang w:eastAsia="en-AU"/>
+        </w:rPr>
+        <w:t xml:space="preserve">ate of submission: </w:t>
+      </w:r>
+      <w:r>
+        <w:rPr>
+          <w:rFonts w:ascii="Arial" w:eastAsia="Times New Roman" w:hAnsi="Arial" w:cs="Arial"/>
+          <w:color w:val="000000"/>
+          <w:lang w:eastAsia="en-AU"/>
+        </w:rPr>
+        <w:t>14</w:t>
+      </w:r>
+      <w:r>
+        <w:rPr>
+          <w:rFonts w:ascii="Arial" w:eastAsia="Times New Roman" w:hAnsi="Arial" w:cs="Arial"/>
+          <w:color w:val="000000"/>
+          <w:sz w:val="13"/>
+          <w:szCs w:val="13"/>
+          <w:vertAlign w:val="superscript"/>
+          <w:lang w:eastAsia="en-AU"/>
+        </w:rPr>
+        <w:t>th</w:t>
+      </w:r>
+      <w:r>
+        <w:rPr>
+          <w:rFonts w:ascii="Arial" w:eastAsia="Times New Roman" w:hAnsi="Arial" w:cs="Arial"/>
+          <w:color w:val="000000"/>
+          <w:lang w:eastAsia="en-AU"/>
+        </w:rPr>
+        <w:t xml:space="preserve"> </w:t>
+      </w:r>
+      <w:r>
+        <w:rPr>
+          <w:rFonts w:ascii="Arial" w:eastAsia="Times New Roman" w:hAnsi="Arial" w:cs="Arial"/>
+          <w:color w:val="000000"/>
+          <w:lang w:eastAsia="en-AU"/>
+        </w:rPr>
+        <w:t>October</w:t>
+      </w:r>
+      <w:r>
+        <w:rPr>
+          <w:rFonts w:ascii="Arial" w:eastAsia="Times New Roman" w:hAnsi="Arial" w:cs="Arial"/>
+          <w:color w:val="000000"/>
+          <w:lang w:eastAsia="en-AU"/>
+        </w:rPr>
+        <w:t xml:space="preserve"> 2022</w:t>
+      </w:r>
+    </w:p>
+    <w:p/>
+    <w:p>
+      <w:pPr>
+        <w:rPr>
+          <w:b/>
+          <w:bCs/>
+        </w:rPr>
+      </w:pPr>
+      <w:r>
+        <w:rPr>
+          <w:b/>
+          <w:bCs/>
+        </w:rPr>
+        <w:lastRenderedPageBreak/>
+        <w:t>Implementation of file upload and email with attachmen</w:t>
+      </w:r>
+      <w:r>
+        <w:rPr>
+          <w:b/>
+          <w:bCs/>
+        </w:rPr>
+        <w:t>t:</w:t>
+      </w:r>
+    </w:p>
+    <w:p/>
+    <w:p>
+      <w:r>
+        <w:t xml:space="preserve">Note that the following code is built on top of code from the week 8 lab (Will incorporate this into my portfolio </w:t>
       </w:r>
       <w:proofErr w:type="gramStart"/>
       <w:r>
@@ -15,18 +651,7 @@
       </w:r>
       <w:proofErr w:type="gramEnd"/>
       <w:r>
-        <w:t>)</w:t>
-      </w:r>
-      <w:r>
-        <w:t>.</w:t>
-      </w:r>
-    </w:p>
-    <w:p>
-      <w:r>
-        <w:t>Implementation of file upload and email with attachmen</w:t>
-      </w:r>
-      <w:r>
-        <w:t>t:</w:t>
+        <w:t>, but the task never explicitly mentioned this had to be part of portfolio, so I am using older screenshots for this task).</w:t>
       </w:r>
     </w:p>
     <w:p>
@@ -35,9 +660,9 @@
           <w:noProof/>
         </w:rPr>
         <w:drawing>
-          <wp:inline distT="0" distB="0" distL="0" distR="0" wp14:anchorId="65BA88CB" wp14:editId="1BDE50A9">
-            <wp:extent cx="2786743" cy="1180027"/>
-            <wp:effectExtent l="0" t="0" r="0" b="1270"/>
+          <wp:inline distT="0" distB="0" distL="0" distR="0" wp14:anchorId="65BA88CB" wp14:editId="0C7EE47F">
+            <wp:extent cx="5553075" cy="2351410"/>
+            <wp:effectExtent l="0" t="0" r="0" b="0"/>
             <wp:docPr id="5" name="Picture 5" descr="Graphical user interface&#10;&#10;Description automatically generated"/>
             <wp:cNvGraphicFramePr>
               <a:graphicFrameLocks xmlns:a="http://schemas.openxmlformats.org/drawingml/2006/main" noChangeAspect="1"/>
@@ -50,7 +675,7 @@
                     <pic:cNvPicPr/>
                   </pic:nvPicPr>
                   <pic:blipFill>
-                    <a:blip r:embed="rId4"/>
+                    <a:blip r:embed="rId5"/>
                     <a:stretch>
                       <a:fillRect/>
                     </a:stretch>
@@ -58,7 +683,7 @@
                   <pic:spPr>
                     <a:xfrm>
                       <a:off x="0" y="0"/>
-                      <a:ext cx="2807101" cy="1188647"/>
+                      <a:ext cx="5629281" cy="2383679"/>
                     </a:xfrm>
                     <a:prstGeom prst="rect">
                       <a:avLst/>
@@ -91,9 +716,9 @@
           <w:noProof/>
         </w:rPr>
         <w:drawing>
-          <wp:inline distT="0" distB="0" distL="0" distR="0" wp14:anchorId="07FEA8F0" wp14:editId="75F4662D">
-            <wp:extent cx="2827134" cy="1328057"/>
-            <wp:effectExtent l="0" t="0" r="0" b="5715"/>
+          <wp:inline distT="0" distB="0" distL="0" distR="0" wp14:anchorId="07FEA8F0" wp14:editId="7F01751A">
+            <wp:extent cx="5467350" cy="2568309"/>
+            <wp:effectExtent l="0" t="0" r="0" b="0"/>
             <wp:docPr id="4" name="Picture 4" descr="Graphical user interface, application&#10;&#10;Description automatically generated"/>
             <wp:cNvGraphicFramePr>
               <a:graphicFrameLocks xmlns:a="http://schemas.openxmlformats.org/drawingml/2006/main" noChangeAspect="1"/>
@@ -106,7 +731,7 @@
                     <pic:cNvPicPr/>
                   </pic:nvPicPr>
                   <pic:blipFill>
-                    <a:blip r:embed="rId5"/>
+                    <a:blip r:embed="rId6"/>
                     <a:stretch>
                       <a:fillRect/>
                     </a:stretch>
@@ -114,7 +739,7 @@
                   <pic:spPr>
                     <a:xfrm>
                       <a:off x="0" y="0"/>
-                      <a:ext cx="2837999" cy="1333161"/>
+                      <a:ext cx="5509593" cy="2588153"/>
                     </a:xfrm>
                     <a:prstGeom prst="rect">
                       <a:avLst/>
@@ -143,10 +768,11 @@
         <w:rPr>
           <w:noProof/>
         </w:rPr>
+        <w:lastRenderedPageBreak/>
         <w:drawing>
-          <wp:inline distT="0" distB="0" distL="0" distR="0" wp14:anchorId="050E2761" wp14:editId="00BD0783">
-            <wp:extent cx="2827020" cy="1501835"/>
-            <wp:effectExtent l="0" t="0" r="0" b="3175"/>
+          <wp:inline distT="0" distB="0" distL="0" distR="0" wp14:anchorId="050E2761" wp14:editId="2A12160C">
+            <wp:extent cx="5429250" cy="2884251"/>
+            <wp:effectExtent l="0" t="0" r="0" b="0"/>
             <wp:docPr id="8" name="Picture 8" descr="Graphical user interface, text, email&#10;&#10;Description automatically generated"/>
             <wp:cNvGraphicFramePr>
               <a:graphicFrameLocks xmlns:a="http://schemas.openxmlformats.org/drawingml/2006/main" noChangeAspect="1"/>
@@ -159,7 +785,7 @@
                     <pic:cNvPicPr/>
                   </pic:nvPicPr>
                   <pic:blipFill>
-                    <a:blip r:embed="rId6"/>
+                    <a:blip r:embed="rId7"/>
                     <a:stretch>
                       <a:fillRect/>
                     </a:stretch>
@@ -167,7 +793,7 @@
                   <pic:spPr>
                     <a:xfrm>
                       <a:off x="0" y="0"/>
-                      <a:ext cx="2837050" cy="1507163"/>
+                      <a:ext cx="5456050" cy="2898488"/>
                     </a:xfrm>
                     <a:prstGeom prst="rect">
                       <a:avLst/>
@@ -193,15 +819,7 @@
     </w:p>
     <w:p>
       <w:r>
-        <w:t xml:space="preserve">Controller Endpoint That </w:t>
-      </w:r>
-      <w:proofErr w:type="spellStart"/>
-      <w:r>
-        <w:t>Recieves</w:t>
-      </w:r>
-      <w:proofErr w:type="spellEnd"/>
-      <w:r>
-        <w:t xml:space="preserve"> </w:t>
+        <w:t xml:space="preserve">Controller Endpoint That Recieves </w:t>
       </w:r>
       <w:r>
         <w:t>the</w:t>
@@ -215,7 +833,7 @@
       <w:r>
         <w:t xml:space="preserve"> Uploaded File. </w:t>
       </w:r>
-      <w:hyperlink r:id="rId7" w:history="1">
+      <w:hyperlink r:id="rId8" w:history="1">
         <w:r>
           <w:rPr>
             <w:rStyle w:val="Hyperlink"/>
@@ -226,15 +844,7 @@
     </w:p>
     <w:p>
       <w:r>
-        <w:t xml:space="preserve">Email Sender (Adapted to encode the </w:t>
-      </w:r>
-      <w:proofErr w:type="spellStart"/>
-      <w:r>
-        <w:t>InputStream</w:t>
-      </w:r>
-      <w:proofErr w:type="spellEnd"/>
-      <w:r>
-        <w:t xml:space="preserve"> as Base64</w:t>
+        <w:t>Email Sender (Adapted to encode the InputStream as Base64</w:t>
       </w:r>
       <w:r>
         <w:t xml:space="preserve"> before sending</w:t>
@@ -244,7 +854,7 @@
       </w:r>
     </w:p>
     <w:p>
-      <w:hyperlink r:id="rId8" w:history="1">
+      <w:hyperlink r:id="rId9" w:history="1">
         <w:r>
           <w:rPr>
             <w:rStyle w:val="Hyperlink"/>
@@ -262,7 +872,7 @@
       </w:r>
     </w:p>
     <w:p>
-      <w:hyperlink r:id="rId9" w:history="1">
+      <w:hyperlink r:id="rId10" w:history="1">
         <w:r>
           <w:rPr>
             <w:rStyle w:val="Hyperlink"/>
@@ -274,93 +884,245 @@
     <w:p/>
     <w:p/>
     <w:p>
+      <w:pPr>
+        <w:rPr>
+          <w:b/>
+          <w:bCs/>
+        </w:rPr>
+      </w:pPr>
+      <w:r>
+        <w:rPr>
+          <w:b/>
+          <w:bCs/>
+        </w:rPr>
+        <w:t>Implementation of any one innovative feature aimed at improving User Experience (UX)</w:t>
+      </w:r>
+    </w:p>
+    <w:p/>
+    <w:p>
+      <w:r>
+        <w:t xml:space="preserve">What I have done in this task is just a simple POC </w:t>
+      </w:r>
+      <w:r>
+        <w:t>in react.js &amp; ASP.NET Core Framework that enables client &amp; staff to</w:t>
+      </w:r>
+      <w:r>
+        <w:t xml:space="preserve"> authenticate &amp;</w:t>
+      </w:r>
+      <w:r>
+        <w:t xml:space="preserve"> login (no additional features beyond this).</w:t>
+      </w:r>
+    </w:p>
+    <w:p/>
+    <w:p>
+      <w:r>
+        <w:t>User Story: “As a staff</w:t>
+      </w:r>
+      <w:r>
+        <w:t xml:space="preserve"> (or client)</w:t>
+      </w:r>
+      <w:r>
+        <w:t>, I want to be able to login/authenticate into the web application across any platform, so that I do not have to exclusively use my windows desktop when trying to interact with my appointments”.</w:t>
+      </w:r>
+    </w:p>
+    <w:p/>
+    <w:p>
+      <w:pPr>
+        <w:rPr>
+          <w:color w:val="FF0000"/>
+        </w:rPr>
+      </w:pPr>
+      <w:r>
+        <w:rPr>
+          <w:color w:val="FF0000"/>
+        </w:rPr>
+        <w:t xml:space="preserve">Note: I didn’t have time to finish </w:t>
+      </w:r>
+      <w:r>
+        <w:rPr>
+          <w:color w:val="FF0000"/>
+        </w:rPr>
+        <w:t>the login implementation</w:t>
+      </w:r>
+      <w:r>
+        <w:rPr>
+          <w:color w:val="FF0000"/>
+        </w:rPr>
+        <w:t>.</w:t>
+      </w:r>
+      <w:r>
+        <w:rPr>
+          <w:color w:val="FF0000"/>
+        </w:rPr>
+        <w:t xml:space="preserve"> Only the </w:t>
+      </w:r>
+      <w:r>
+        <w:rPr>
+          <w:color w:val="FF0000"/>
+        </w:rPr>
+        <w:t>Log In page shows</w:t>
+      </w:r>
+      <w:r>
+        <w:rPr>
+          <w:color w:val="FF0000"/>
+        </w:rPr>
+        <w:t xml:space="preserve"> for</w:t>
+      </w:r>
+      <w:r>
+        <w:rPr>
+          <w:color w:val="FF0000"/>
+        </w:rPr>
+        <w:t xml:space="preserve"> </w:t>
+      </w:r>
+      <w:r>
+        <w:rPr>
+          <w:color w:val="FF0000"/>
+        </w:rPr>
+        <w:t>now</w:t>
+      </w:r>
+      <w:r>
+        <w:rPr>
+          <w:color w:val="FF0000"/>
+        </w:rPr>
+        <w:t xml:space="preserve"> &amp; authentication doesn’t work </w:t>
+      </w:r>
+      <w:r>
+        <w:rPr>
+          <w:color w:val="FF0000"/>
+        </w:rPr>
+        <w:t>at all</w:t>
+      </w:r>
+      <w:r>
+        <w:rPr>
+          <w:color w:val="FF0000"/>
+        </w:rPr>
+        <w:t>.</w:t>
+      </w:r>
+      <w:r>
+        <w:rPr>
+          <w:color w:val="FF0000"/>
+        </w:rPr>
+        <w:t xml:space="preserve"> I will try to fix this for the final submission</w:t>
+      </w:r>
+    </w:p>
+    <w:p>
       <w:r>
         <w:lastRenderedPageBreak/>
-        <w:t>Implementation of any one innovative feature aimed at improving User Experience (UX)</w:t>
+        <w:drawing>
+          <wp:inline distT="0" distB="0" distL="0" distR="0" wp14:anchorId="5173AB82" wp14:editId="63C3C271">
+            <wp:extent cx="5731510" cy="2498725"/>
+            <wp:effectExtent l="0" t="0" r="0" b="0"/>
+            <wp:docPr id="2" name="Picture 2" descr="Graphical user interface, application&#10;&#10;Description automatically generated"/>
+            <wp:cNvGraphicFramePr>
+              <a:graphicFrameLocks xmlns:a="http://schemas.openxmlformats.org/drawingml/2006/main" noChangeAspect="1"/>
+            </wp:cNvGraphicFramePr>
+            <a:graphic xmlns:a="http://schemas.openxmlformats.org/drawingml/2006/main">
+              <a:graphicData uri="http://schemas.openxmlformats.org/drawingml/2006/picture">
+                <pic:pic xmlns:pic="http://schemas.openxmlformats.org/drawingml/2006/picture">
+                  <pic:nvPicPr>
+                    <pic:cNvPr id="2" name="Picture 2" descr="Graphical user interface, application&#10;&#10;Description automatically generated"/>
+                    <pic:cNvPicPr/>
+                  </pic:nvPicPr>
+                  <pic:blipFill>
+                    <a:blip r:embed="rId11"/>
+                    <a:stretch>
+                      <a:fillRect/>
+                    </a:stretch>
+                  </pic:blipFill>
+                  <pic:spPr>
+                    <a:xfrm>
+                      <a:off x="0" y="0"/>
+                      <a:ext cx="5731510" cy="2498725"/>
+                    </a:xfrm>
+                    <a:prstGeom prst="rect">
+                      <a:avLst/>
+                    </a:prstGeom>
+                  </pic:spPr>
+                </pic:pic>
+              </a:graphicData>
+            </a:graphic>
+          </wp:inline>
+        </w:drawing>
+      </w:r>
+    </w:p>
+    <w:p>
+      <w:r>
+        <w:t>Figure 4: Login Screen</w:t>
       </w:r>
     </w:p>
     <w:p/>
     <w:p>
-      <w:r>
-        <w:t xml:space="preserve">What I have done in this task is just a simple POC </w:t>
-      </w:r>
-      <w:r>
-        <w:t>in react.js &amp; ASP.NET Core Framework that enables client &amp; staff to</w:t>
-      </w:r>
-      <w:r>
-        <w:t xml:space="preserve"> authenticate &amp;</w:t>
-      </w:r>
-      <w:r>
-        <w:t xml:space="preserve"> login (no additional features beyond this).</w:t>
-      </w:r>
+      <w:proofErr w:type="spellStart"/>
+      <w:r>
+        <w:t>Github</w:t>
+      </w:r>
+      <w:proofErr w:type="spellEnd"/>
+      <w:r>
+        <w:t xml:space="preserve"> Links</w:t>
+      </w:r>
+      <w:r>
+        <w:t>:</w:t>
+      </w:r>
+    </w:p>
+    <w:p>
+      <w:r>
+        <w:t>Login page</w:t>
+      </w:r>
+      <w:r>
+        <w:t xml:space="preserve"> (passed back to react app </w:t>
+      </w:r>
+      <w:r>
+        <w:t>via the server</w:t>
+      </w:r>
+      <w:r>
+        <w:t>)</w:t>
+      </w:r>
+      <w:r>
+        <w:t xml:space="preserve">: </w:t>
+      </w:r>
+      <w:hyperlink r:id="rId12" w:history="1">
+        <w:r>
+          <w:rPr>
+            <w:rStyle w:val="Hyperlink"/>
+          </w:rPr>
+          <w:t>https://github.com/3drdsh3in/FIT5032/blob/master/assignments/react_poc/FIT5032_Assignment_Portfolio/FIT5032_Assignment_Portfolio/Pages/Login.cshtml</w:t>
+        </w:r>
+      </w:hyperlink>
     </w:p>
     <w:p/>
     <w:p>
-      <w:pPr>
-        <w:rPr>
-          <w:color w:val="FF0000"/>
-        </w:rPr>
-      </w:pPr>
-      <w:r>
-        <w:rPr>
-          <w:color w:val="FF0000"/>
-        </w:rPr>
-        <w:t>Note: I didn’t have time to finish this</w:t>
-      </w:r>
-      <w:r>
-        <w:rPr>
-          <w:color w:val="FF0000"/>
-        </w:rPr>
-        <w:t>.</w:t>
-      </w:r>
+      <w:r>
+        <w:t>Login.js (Authentication Handl</w:t>
+      </w:r>
+      <w:r>
+        <w:t xml:space="preserve">ing code in </w:t>
+      </w:r>
+      <w:proofErr w:type="spellStart"/>
+      <w:r>
+        <w:t>Reactjs</w:t>
+      </w:r>
+      <w:proofErr w:type="spellEnd"/>
+      <w:r>
+        <w:t xml:space="preserve"> which is buggy</w:t>
+      </w:r>
+      <w:r>
+        <w:t xml:space="preserve"> and does not work</w:t>
+      </w:r>
+      <w:r>
+        <w:t>)</w:t>
+      </w:r>
+    </w:p>
+    <w:p>
+      <w:hyperlink r:id="rId13" w:history="1">
+        <w:r>
+          <w:rPr>
+            <w:rStyle w:val="Hyperlink"/>
+          </w:rPr>
+          <w:t>https://github.com/3drdsh3in/FIT5032/blob/master/assignments/react_poc/FIT5032_Assignment_Portfolio/FIT5032_Assignment_Portfolio/ClientApp/src/components/api-authorization/Login.js</w:t>
+        </w:r>
+      </w:hyperlink>
     </w:p>
     <w:p/>
-    <w:p/>
-    <w:p/>
-    <w:p>
-      <w:r>
-        <w:t xml:space="preserve">User Story: </w:t>
-      </w:r>
-      <w:r>
-        <w:t xml:space="preserve">“As a </w:t>
-      </w:r>
-      <w:r>
-        <w:t>staff</w:t>
-      </w:r>
-      <w:r>
-        <w:t xml:space="preserve">, I want to </w:t>
-      </w:r>
-      <w:r>
-        <w:t>be able to login/authenticate into the web application across any platform</w:t>
-      </w:r>
-      <w:r>
-        <w:t xml:space="preserve">, so that </w:t>
-      </w:r>
-      <w:r>
-        <w:t>I do not have to</w:t>
-      </w:r>
-      <w:r>
-        <w:t xml:space="preserve"> exclusively use my windows d</w:t>
-      </w:r>
-      <w:r>
-        <w:t>esktop</w:t>
-      </w:r>
-      <w:r>
-        <w:t xml:space="preserve"> </w:t>
-      </w:r>
-      <w:r>
-        <w:t xml:space="preserve">when trying to interact with my </w:t>
-      </w:r>
-      <w:r>
-        <w:t>appointments</w:t>
-      </w:r>
-      <w:r>
-        <w:t>”</w:t>
-      </w:r>
-      <w:r>
-        <w:t>.</w:t>
-      </w:r>
-    </w:p>
     <w:sectPr>
       <w:pgSz w:w="11906" w:h="16838"/>
       <w:pgMar w:top="1440" w:right="1440" w:bottom="1440" w:left="1440" w:header="708" w:footer="708" w:gutter="0"/>
